--- a/Show confidence and skills in oral communications and presentations.docx
+++ b/Show confidence and skills in oral communications and presentations.docx
@@ -23,716 +23,328 @@
     </w:p>
     <w:p>
       <w:r>
-        <w:t xml:space="preserve">Research shows that people form impressions about a leader’s competence in as little as half a minute. This means, within seconds, listeners will decide whether </w:t>
-      </w:r>
-      <w:r>
-        <w:t>we</w:t>
-      </w:r>
-      <w:r>
-        <w:t xml:space="preserve"> are trustworthy, and they will do it based on </w:t>
-      </w:r>
-      <w:r>
-        <w:t>our</w:t>
-      </w:r>
-      <w:r>
-        <w:t xml:space="preserve"> body language and vocal attributes. What </w:t>
-      </w:r>
-      <w:r>
-        <w:t>we</w:t>
-      </w:r>
-      <w:r>
-        <w:t xml:space="preserve"> say and how </w:t>
-      </w:r>
-      <w:r>
-        <w:t>we</w:t>
-      </w:r>
-      <w:r>
-        <w:t xml:space="preserve"> say it are equally important.</w:t>
-      </w:r>
-    </w:p>
-    <w:p/>
-    <w:p>
-      <w:r>
-        <w:t xml:space="preserve">The good news is that there is plenty of hard evidence that explains how </w:t>
-      </w:r>
-      <w:r>
-        <w:t>we</w:t>
-      </w:r>
-      <w:r>
-        <w:t xml:space="preserve"> can give the appearance of confidence and competence — even if </w:t>
-      </w:r>
-      <w:r>
-        <w:t>we</w:t>
-      </w:r>
-      <w:r>
-        <w:t>’re nervous or timid on the inside.</w:t>
-      </w:r>
-    </w:p>
-    <w:p/>
-    <w:p>
-      <w:pPr>
-        <w:rPr>
-          <w:b/>
-          <w:bCs/>
-          <w:sz w:val="32"/>
-          <w:szCs w:val="32"/>
-        </w:rPr>
-      </w:pPr>
-      <w:r>
-        <w:rPr>
-          <w:b/>
-          <w:bCs/>
-          <w:sz w:val="32"/>
-          <w:szCs w:val="32"/>
-        </w:rPr>
-        <w:t>How to Look Confident</w:t>
-      </w:r>
-    </w:p>
-    <w:p>
-      <w:r>
-        <w:rPr>
-          <w:b/>
-          <w:bCs/>
-        </w:rPr>
-        <w:t xml:space="preserve">1. </w:t>
-      </w:r>
-      <w:r>
-        <w:rPr>
-          <w:b/>
-          <w:bCs/>
-        </w:rPr>
-        <w:t>Make eye contact</w:t>
-      </w:r>
-      <w:r>
+        <w:t>People create opinions about a leader's competency in as little as half a minute, according to research. This implies that listeners will determine if we are trustworthy in seconds, depending on our body language and voice characteristics. Both what we say and how we say it are crucial.</w:t>
+      </w:r>
+    </w:p>
+    <w:p/>
+    <w:p>
+      <w:r>
+        <w:t>The good news is that there is a wealth of scientific research that explains how we may project confidence and competence even when we are scared or timid on the inside.</w:t>
+      </w:r>
+    </w:p>
+    <w:p/>
+    <w:p>
+      <w:pPr>
+        <w:rPr>
+          <w:b/>
+          <w:bCs/>
+        </w:rPr>
+      </w:pPr>
+      <w:r>
+        <w:rPr>
+          <w:b/>
+          <w:bCs/>
+        </w:rPr>
+        <w:t>How to Project Confidence</w:t>
+      </w:r>
+      <w:r>
+        <w:rPr>
+          <w:b/>
+          <w:bCs/>
+        </w:rPr>
         <w:t>-</w:t>
       </w:r>
     </w:p>
     <w:p>
-      <w:r>
-        <w:t xml:space="preserve">Making eye contact is the first step to building trust with </w:t>
-      </w:r>
-      <w:r>
-        <w:t>our</w:t>
-      </w:r>
-      <w:r>
-        <w:t xml:space="preserve"> listeners. “Eyes play a key role in human social encounters,” according to one research report. “When humans observe others’ faces, eyes are typically the first features that are scanned for information.”</w:t>
-      </w:r>
-    </w:p>
-    <w:p>
-      <w:r>
-        <w:t xml:space="preserve">There’s a simple way to get better at this, but it takes a little work: Record </w:t>
-      </w:r>
-      <w:r>
-        <w:t>our</w:t>
-      </w:r>
-      <w:r>
-        <w:t xml:space="preserve">self practicing </w:t>
-      </w:r>
-      <w:r>
-        <w:t>our</w:t>
-      </w:r>
-      <w:r>
-        <w:t xml:space="preserve"> presentation in front of a small audience. Watch the recording, noting all of the times </w:t>
-      </w:r>
-      <w:r>
-        <w:t>we</w:t>
-      </w:r>
-      <w:r>
-        <w:t xml:space="preserve"> look at </w:t>
-      </w:r>
-      <w:r>
-        <w:t>our</w:t>
-      </w:r>
-      <w:r>
-        <w:t xml:space="preserve"> slides instead of at </w:t>
-      </w:r>
-      <w:r>
-        <w:t>our</w:t>
-      </w:r>
-      <w:r>
-        <w:t xml:space="preserve"> audience. Practice, and record again. Every time </w:t>
-      </w:r>
-      <w:r>
-        <w:t>we</w:t>
-      </w:r>
-      <w:r>
-        <w:t xml:space="preserve"> do, try to spend less time talking to the slides and more time making eye contact with </w:t>
-      </w:r>
-      <w:r>
-        <w:t>our</w:t>
-      </w:r>
-      <w:r>
-        <w:t xml:space="preserve"> listeners. Rehearse until </w:t>
-      </w:r>
-      <w:r>
-        <w:t>we</w:t>
-      </w:r>
-      <w:r>
-        <w:t xml:space="preserve"> have the presentation down cold.</w:t>
-      </w:r>
-    </w:p>
-    <w:p/>
-    <w:p>
-      <w:r>
-        <w:rPr>
-          <w:b/>
-          <w:bCs/>
-        </w:rPr>
-        <w:t xml:space="preserve">2. </w:t>
-      </w:r>
-      <w:r>
-        <w:rPr>
-          <w:b/>
-          <w:bCs/>
-        </w:rPr>
-        <w:t>Keep an open posture</w:t>
-      </w:r>
-      <w:r>
-        <w:t>-</w:t>
-      </w:r>
-    </w:p>
-    <w:p>
-      <w:r>
-        <w:t xml:space="preserve">Open posture means that there’s no barrier between </w:t>
-      </w:r>
-      <w:r>
-        <w:t>we</w:t>
-      </w:r>
-      <w:r>
-        <w:t xml:space="preserve"> and the audience. This includes </w:t>
-      </w:r>
-      <w:r>
-        <w:t>our</w:t>
-      </w:r>
-      <w:r>
-        <w:t xml:space="preserve"> arms. An uncomfortable speaker might unconsciously cross their arms, forming a defensive pose without being aware that they’re doing it. Confident speakers, by contrast, keep their arms uncrossed with their palms turned up.</w:t>
-      </w:r>
-    </w:p>
-    <w:p/>
-    <w:p>
-      <w:r>
-        <w:t xml:space="preserve">But </w:t>
-      </w:r>
-      <w:r>
-        <w:t>our</w:t>
-      </w:r>
-      <w:r>
-        <w:t xml:space="preserve"> hands and arms are just one barrier. There are others to eliminate.</w:t>
-      </w:r>
-    </w:p>
-    <w:p/>
-    <w:p>
-      <w:r>
-        <w:t xml:space="preserve">A lectern is a barrier. Stand away from it. A laptop between </w:t>
-      </w:r>
-      <w:r>
-        <w:t>we</w:t>
-      </w:r>
-      <w:r>
-        <w:t xml:space="preserve"> and </w:t>
-      </w:r>
-      <w:r>
-        <w:t>our</w:t>
-      </w:r>
-      <w:r>
-        <w:t xml:space="preserve"> listener is a barrier. Set it to the side. If </w:t>
-      </w:r>
-      <w:r>
-        <w:t>we</w:t>
-      </w:r>
-      <w:r>
-        <w:t xml:space="preserve"> keep </w:t>
-      </w:r>
-      <w:r>
-        <w:t>our</w:t>
-      </w:r>
-      <w:r>
-        <w:t xml:space="preserve"> hands in </w:t>
-      </w:r>
-      <w:r>
-        <w:t>our</w:t>
-      </w:r>
-      <w:r>
-        <w:t xml:space="preserve"> pockets, take them out. An open posture takes up more space and makes </w:t>
-      </w:r>
-      <w:r>
-        <w:t>we</w:t>
-      </w:r>
-      <w:r>
-        <w:t xml:space="preserve"> feel more confident. If </w:t>
-      </w:r>
-      <w:r>
-        <w:t>we</w:t>
-      </w:r>
-      <w:r>
-        <w:t xml:space="preserve"> feel confident, </w:t>
-      </w:r>
-      <w:r>
-        <w:t>we</w:t>
-      </w:r>
-      <w:r>
-        <w:t>’ll look confident.</w:t>
-      </w:r>
-    </w:p>
-    <w:p/>
-    <w:p>
-      <w:r>
-        <w:rPr>
-          <w:b/>
-          <w:bCs/>
-        </w:rPr>
-        <w:t xml:space="preserve">3. </w:t>
-      </w:r>
-      <w:r>
-        <w:rPr>
-          <w:b/>
-          <w:bCs/>
-        </w:rPr>
-        <w:t>Use gestures</w:t>
-      </w:r>
-      <w:r>
-        <w:t>-</w:t>
-      </w:r>
-      <w:r>
-        <w:t xml:space="preserve"> </w:t>
-      </w:r>
-    </w:p>
+      <w:pPr>
+        <w:rPr>
+          <w:b/>
+          <w:bCs/>
+        </w:rPr>
+      </w:pPr>
+      <w:r>
+        <w:rPr>
+          <w:b/>
+          <w:bCs/>
+        </w:rPr>
+        <w:t>1. Make eye contact-</w:t>
+      </w:r>
+    </w:p>
+    <w:p>
+      <w:r>
+        <w:t>Making eye contact with our listeners is the first step in establishing trust. According to one study, "eyes play a vital role in human social contacts." "When humans scan the features and eyes of others,</w:t>
+      </w:r>
+    </w:p>
+    <w:p>
+      <w:r>
+        <w:t>There is an easy approach to improve at this, but it will take some effort: Make a video of us rehearsing our presentation in front of a small group. Take note of all the times we gaze to our slides instead of our audience when you watch the clip. Practice and record once more. Try to spend less time talking to the slides and more time making eye contact with our audience every time we do it. Rehearse until the presentation is second nature.</w:t>
+      </w:r>
+    </w:p>
+    <w:p/>
+    <w:p>
+      <w:r>
+        <w:rPr>
+          <w:b/>
+          <w:bCs/>
+        </w:rPr>
+        <w:t>2. Maintain an open posture—</w:t>
+      </w:r>
+    </w:p>
+    <w:p>
+      <w:r>
+        <w:t>T</w:t>
+      </w:r>
+      <w:r>
+        <w:t xml:space="preserve">his means there is no barrier between ourselves and the audience. Our arms are included in this. An uneasy speaker may automatically cross their arms, establishing a protective posture without </w:t>
+      </w:r>
+      <w:proofErr w:type="spellStart"/>
+      <w:r>
+        <w:t>realising</w:t>
+      </w:r>
+      <w:proofErr w:type="spellEnd"/>
+      <w:r>
+        <w:t xml:space="preserve"> it. Conversely, confident speakers keep their arms crossed.</w:t>
+      </w:r>
+    </w:p>
+    <w:p>
+      <w:r>
+        <w:t>Our hands and arms, however, constitute only one obstacle. Others must be eliminated.</w:t>
+      </w:r>
+    </w:p>
+    <w:p>
+      <w:r>
+        <w:t>A lectern is an obstruction. Keep your distance from it. A laptop stands between us and our listener. Place it to the side. Remove our hands from our pockets if we keep them there. An open stance makes us feel more secure by taking up more space. We will appear confident if we feel confident.</w:t>
+      </w:r>
+    </w:p>
+    <w:p/>
+    <w:p>
+      <w:r>
+        <w:rPr>
+          <w:b/>
+          <w:bCs/>
+        </w:rPr>
+        <w:t xml:space="preserve">3. Utilize motions to </w:t>
+      </w:r>
+      <w:proofErr w:type="spellStart"/>
+      <w:r>
+        <w:rPr>
+          <w:b/>
+          <w:bCs/>
+        </w:rPr>
+        <w:t>emphasise</w:t>
+      </w:r>
+      <w:proofErr w:type="spellEnd"/>
+      <w:r>
+        <w:rPr>
+          <w:b/>
+          <w:bCs/>
+        </w:rPr>
+        <w:t xml:space="preserve"> crucial ideas-</w:t>
+      </w:r>
+    </w:p>
+    <w:p>
+      <w:r>
+        <w:t>Confident speakers use gestures to reinforce essential topics. Entrepreneurs presenting investors were more effective when they employed figurative language (stories, metaphors) and gestures to reinforce their point, according to one research.</w:t>
+      </w:r>
+    </w:p>
+    <w:p/>
     <w:p>
       <w:r>
         <w:lastRenderedPageBreak/>
-        <w:t>Confident speakers use gestures to reinforce their key points. One study found that entrepreneurs pitching investors were more persuasive when they used a combination of figurative language (stories, metaphors) and gestures to emphasize their message.</w:t>
-      </w:r>
-    </w:p>
-    <w:p/>
-    <w:p>
-      <w:r>
-        <w:t xml:space="preserve">Find areas of </w:t>
-      </w:r>
-      <w:r>
-        <w:t>our</w:t>
-      </w:r>
-      <w:r>
-        <w:t xml:space="preserve"> presentation where gestures will come across as natural, and use them to highlight key points or emphasize a concept. If </w:t>
-      </w:r>
-      <w:r>
-        <w:t>we</w:t>
-      </w:r>
-      <w:r>
-        <w:t xml:space="preserve">’re listing a number of items, use </w:t>
-      </w:r>
-      <w:r>
-        <w:t>our</w:t>
-      </w:r>
-      <w:r>
-        <w:t xml:space="preserve"> fingers to count them off. If </w:t>
-      </w:r>
-      <w:r>
-        <w:t>we</w:t>
-      </w:r>
-      <w:r>
-        <w:t xml:space="preserve">’re talking about something that’s wide or expansive, stretch </w:t>
-      </w:r>
-      <w:r>
-        <w:t>our</w:t>
-      </w:r>
-      <w:r>
-        <w:t xml:space="preserve"> arms and hands apart. One analysis of popular TED speakers, like Brené Brown and Tony Robbins, found that they tend to bring their hands to their heart when sharing personal stories. </w:t>
-      </w:r>
-      <w:r>
-        <w:t>Our</w:t>
-      </w:r>
-      <w:r>
-        <w:t xml:space="preserve"> gestures will reflect </w:t>
-      </w:r>
-      <w:r>
-        <w:t>our</w:t>
-      </w:r>
-      <w:r>
-        <w:t xml:space="preserve"> feeling toward the topic </w:t>
-      </w:r>
-      <w:r>
-        <w:t>we</w:t>
-      </w:r>
-      <w:r>
-        <w:t xml:space="preserve">’re discussing and invite the audience to engage with </w:t>
-      </w:r>
-      <w:r>
-        <w:t>we</w:t>
-      </w:r>
-      <w:r>
-        <w:t xml:space="preserve"> on a deeper, emotional level.</w:t>
-      </w:r>
-    </w:p>
-    <w:p/>
-    <w:p>
-      <w:pPr>
-        <w:rPr>
-          <w:b/>
-          <w:bCs/>
-        </w:rPr>
-      </w:pPr>
-      <w:r>
-        <w:rPr>
-          <w:b/>
-          <w:bCs/>
-        </w:rPr>
-        <w:t>How to Sound Confident</w:t>
-      </w:r>
-    </w:p>
-    <w:p>
-      <w:r>
-        <w:rPr>
-          <w:b/>
-          <w:bCs/>
-        </w:rPr>
-        <w:t>Eliminate filler words</w:t>
-      </w:r>
-      <w:r>
-        <w:t>-</w:t>
-      </w:r>
-    </w:p>
-    <w:p>
-      <w:r>
-        <w:t xml:space="preserve">Avoid words that serve no purpose except to fill the space between sentences. These are words like um, ah, like, and the dreaded, </w:t>
-      </w:r>
-      <w:r>
-        <w:t>we</w:t>
-      </w:r>
-      <w:r>
-        <w:t xml:space="preserve"> know? Excessive filler words can be irritating to listeners, and make speakers sound unsure of themselves. Eliminating them is also one of the simplest habits to fix.</w:t>
-      </w:r>
-    </w:p>
-    <w:p>
-      <w:r>
-        <w:t xml:space="preserve">Start by studying the verbal delivery of sports commentators. The ones who are at the top of their game rarely use filler words. Instead, before speaking, they think about what they want to communicate next, and deliver their comments precisely and concisely. Listen to Jim Nantz calling a golf event, Bob Costas calling the Olympics, or Al Michaels calling a football game for great examples. After years of practice, these announcers have become skilled at delivering just the words they want </w:t>
-      </w:r>
-      <w:r>
-        <w:t>we</w:t>
-      </w:r>
-      <w:r>
-        <w:t xml:space="preserve"> to hear.</w:t>
-      </w:r>
-    </w:p>
-    <w:p/>
-    <w:p>
-      <w:r>
-        <w:t>How did they get there? By spending hours in front of the television, reviewing videos of their performances.</w:t>
-      </w:r>
-    </w:p>
-    <w:p/>
-    <w:p>
-      <w:r>
-        <w:t xml:space="preserve">Use this same strategy. Turn on the video or microphone of </w:t>
-      </w:r>
-      <w:r>
-        <w:t>our</w:t>
-      </w:r>
-      <w:r>
-        <w:t xml:space="preserve"> smartphone and record </w:t>
-      </w:r>
-      <w:r>
-        <w:t>our</w:t>
-      </w:r>
-      <w:r>
-        <w:t xml:space="preserve">self presenting. Play it back. </w:t>
-      </w:r>
-      <w:r>
-        <w:t>Our</w:t>
-      </w:r>
-      <w:r>
-        <w:t xml:space="preserve"> goal is to gain awareness around the filler words </w:t>
-      </w:r>
-      <w:r>
-        <w:t>we</w:t>
-      </w:r>
-      <w:r>
-        <w:t xml:space="preserve"> use most. Write them down, and practice again. When </w:t>
-      </w:r>
-      <w:r>
-        <w:t>we</w:t>
-      </w:r>
-      <w:r>
-        <w:t xml:space="preserve"> catch </w:t>
-      </w:r>
-      <w:r>
-        <w:t>our</w:t>
-      </w:r>
-      <w:r>
-        <w:t>self about to use one, err on silence instead to develop a smoother, polished delivery.</w:t>
-      </w:r>
-    </w:p>
-    <w:p/>
-    <w:p>
-      <w:r>
-        <w:rPr>
-          <w:b/>
-          <w:bCs/>
-        </w:rPr>
-        <w:t>Take time to pause</w:t>
-      </w:r>
-      <w:r>
-        <w:rPr>
-          <w:b/>
-          <w:bCs/>
-        </w:rPr>
-        <w:t>-</w:t>
-      </w:r>
-      <w:r>
-        <w:t xml:space="preserve"> </w:t>
-      </w:r>
-    </w:p>
-    <w:p>
-      <w:r>
-        <w:t xml:space="preserve">Most people use filler words because they’re afraid of silence. It takes confidence to use dramatic pauses. A pause is like the period in a written sentence. It gives </w:t>
-      </w:r>
-      <w:r>
-        <w:t>our</w:t>
-      </w:r>
-      <w:r>
-        <w:t xml:space="preserve"> audience a break between thoughts.</w:t>
+        <w:t>Use motions to underline crucial points or stress a notion in regions of our presentation where they will appear natural. If we're listing a lot of objects, we can count them with our fingers. Stretch our arms and hands apart if we're discussing something broad or large. When sharing personal tales, prominent TED speakers like Brené Brown and Tony Robbins move their hands to their hearts, according to one study. Our movements will represent how we feel about the issue at hand and inspire the audience to participate with us on a more emotional level.</w:t>
+      </w:r>
+    </w:p>
+    <w:p/>
+    <w:p>
+      <w:pPr>
+        <w:rPr>
+          <w:b/>
+          <w:bCs/>
+        </w:rPr>
+      </w:pPr>
+      <w:r>
+        <w:rPr>
+          <w:b/>
+          <w:bCs/>
+        </w:rPr>
+        <w:t>How to Speak with Confidence</w:t>
+      </w:r>
+      <w:r>
+        <w:rPr>
+          <w:b/>
+          <w:bCs/>
+        </w:rPr>
+        <w:t xml:space="preserve">: </w:t>
+      </w:r>
+    </w:p>
+    <w:p>
+      <w:pPr>
+        <w:rPr>
+          <w:b/>
+          <w:bCs/>
+        </w:rPr>
+      </w:pPr>
+      <w:r>
+        <w:rPr>
+          <w:b/>
+          <w:bCs/>
+        </w:rPr>
+        <w:t>Remove unnecessary words-</w:t>
+      </w:r>
+    </w:p>
+    <w:p>
+      <w:r>
+        <w:t>Avoid using words that are just used to fill in gaps between sentences. We're talking about terms like hmm, ah, like, and the dreaded, you know? Listeners may find excessive filler words annoying, and presenters may appear uncertain of themselves. Eliminating them is also one of the most straightforward habits to break.</w:t>
+      </w:r>
+    </w:p>
+    <w:p>
+      <w:r>
+        <w:t>Begin by observing sports pundits' linguistic delivery. Filler words are rarely used by those at the top of their game. Instead, they think about what they want to say next before speaking, and they deliver their remarks clearly and simply. For outstanding instances, listen to Jim Nantz call a golf tournament, Bob Costas call the Olympics, or Al Michaels call a football game.</w:t>
+      </w:r>
+    </w:p>
+    <w:p/>
+    <w:p>
+      <w:pPr>
+        <w:rPr>
+          <w:b/>
+          <w:bCs/>
+        </w:rPr>
+      </w:pPr>
+      <w:r>
+        <w:rPr>
+          <w:b/>
+          <w:bCs/>
+        </w:rPr>
+        <w:t>Take some time to pause—</w:t>
+      </w:r>
+    </w:p>
+    <w:p>
+      <w:r>
+        <w:t>M</w:t>
+      </w:r>
+      <w:r>
+        <w:t>ost people use filler words to avoid quiet. Using dramatic pauses requires confidence. In a written sentence, a pause is equivalent to a period. It allows our viewers to take a breather in between thoughts.</w:t>
+      </w:r>
+    </w:p>
+    <w:p>
+      <w:r>
+        <w:t>For example, a recent New York Times story highlights the stillness between notes in a classical music composition, explaining why brief pauses are so noticeable. We are hard-wired as social beings to notice interruptions in the flow of conversation. The author adds, "We understand the pregnant pause, the astonished stillness, the anticipatory hush." "A one-beat delay in an answer might convey hesitancy, cause pain, or be used as a joke."</w:t>
+      </w:r>
+    </w:p>
+    <w:p>
+      <w:r>
+        <w:t>In both music and speech, pauses are viewed as eloquence.</w:t>
+      </w:r>
+    </w:p>
+    <w:p/>
+    <w:p>
+      <w:r>
+        <w:rPr>
+          <w:b/>
+          <w:bCs/>
+        </w:rPr>
+        <w:t xml:space="preserve">Modify our pace- </w:t>
+      </w:r>
+      <w:r>
+        <w:t xml:space="preserve">Confident presenters vary the speed at which they deliver their messages. They speed up and slow down to </w:t>
+      </w:r>
+      <w:proofErr w:type="spellStart"/>
+      <w:r>
+        <w:t>emphasise</w:t>
+      </w:r>
+      <w:proofErr w:type="spellEnd"/>
+      <w:r>
+        <w:t xml:space="preserve"> their most crucial arguments.</w:t>
+      </w:r>
+    </w:p>
+    <w:p/>
+    <w:p>
+      <w:r>
+        <w:t>Audiobooks are recorded at 150 to 160 words per minute. It's slow enough to understand, but not so quick that the listener struggles to keep up. Speakers at TED speak at roughly 163 words per minute, which is precisely in the sweet zone.</w:t>
       </w:r>
     </w:p>
     <w:p/>
     <w:p>
       <w:r>
         <w:lastRenderedPageBreak/>
-        <w:t xml:space="preserve">A recent story in the New York Times, for example, calls attention to the silence in between notes of a classical music piece, explaining why short pauses draw so much attention. As social beings, we are hard-wired to pay attention to breaks in the flow of communication. “We recognize the pregnant pause, the stunned silence, the expectant hush,” the author writes. “A one-beat delay on an answer can reveal hesitation or </w:t>
-      </w:r>
-      <w:r>
-        <w:t>hurt or</w:t>
-      </w:r>
-      <w:r>
-        <w:t xml:space="preserve"> play us for laughs.”</w:t>
-      </w:r>
-    </w:p>
-    <w:p/>
-    <w:p>
-      <w:r>
-        <w:t xml:space="preserve">Pauses are interpreted as eloquence — in music and in public speech. A simple way to learn the power of the pause is to choose one or two phrases in </w:t>
-      </w:r>
-      <w:r>
-        <w:t>our</w:t>
-      </w:r>
-      <w:r>
-        <w:t xml:space="preserve"> next presentation that express the key message </w:t>
-      </w:r>
-      <w:r>
-        <w:t>we</w:t>
-      </w:r>
-      <w:r>
-        <w:t xml:space="preserve"> want to leave </w:t>
-      </w:r>
-      <w:r>
-        <w:t>our</w:t>
-      </w:r>
-      <w:r>
-        <w:t xml:space="preserve"> audience with. Pause before </w:t>
-      </w:r>
-      <w:r>
-        <w:t>we</w:t>
-      </w:r>
-      <w:r>
-        <w:t xml:space="preserve"> deliver those lines. For example, “The most important thing I’d like </w:t>
-      </w:r>
-      <w:r>
-        <w:t>we</w:t>
-      </w:r>
-      <w:r>
-        <w:t xml:space="preserve"> to remember is this…” Pause for two beats before </w:t>
-      </w:r>
-      <w:r>
-        <w:t>we</w:t>
-      </w:r>
-      <w:r>
-        <w:t xml:space="preserve"> complete the sentence. Whatever </w:t>
-      </w:r>
-      <w:r>
-        <w:t>we</w:t>
-      </w:r>
-      <w:r>
-        <w:t xml:space="preserve"> say next will be instantly memorable.</w:t>
-      </w:r>
-    </w:p>
-    <w:p/>
-    <w:p>
-      <w:r>
-        <w:rPr>
-          <w:b/>
-          <w:bCs/>
-        </w:rPr>
-        <w:t xml:space="preserve">Vary </w:t>
-      </w:r>
-      <w:r>
-        <w:rPr>
-          <w:b/>
-          <w:bCs/>
-        </w:rPr>
-        <w:t>our</w:t>
-      </w:r>
-      <w:r>
-        <w:rPr>
-          <w:b/>
-          <w:bCs/>
-        </w:rPr>
-        <w:t xml:space="preserve"> pace</w:t>
-      </w:r>
-      <w:r>
-        <w:rPr>
-          <w:b/>
-          <w:bCs/>
-        </w:rPr>
-        <w:t>-</w:t>
-      </w:r>
-      <w:r>
-        <w:t xml:space="preserve"> </w:t>
-      </w:r>
-    </w:p>
-    <w:p>
-      <w:r>
-        <w:t>Confident speakers vary the pace of their verbal delivery. They slow down and speed up to accentuate their most important points.</w:t>
-      </w:r>
-    </w:p>
-    <w:p/>
-    <w:p>
-      <w:r>
-        <w:t>Audiobooks are recorded at a moderate pace of 150 to 160 words per minute. It’s slow enough to be understood, but not so fast that the listener has a hard time keeping up. TED speakers, similarly, speak around 163 words per minute, right in the sweet spot.</w:t>
-      </w:r>
-    </w:p>
-    <w:p/>
-    <w:p>
-      <w:r>
-        <w:t>But here’s the trick. The best speakers speed up to around 220 words a minute when they want to embellish a certain story detail and keep listeners engaged. When they want to accentuate a certain message, they pause, then deliver their words at a slower pace.</w:t>
-      </w:r>
-    </w:p>
-    <w:p/>
-    <w:p>
-      <w:r>
-        <w:t>Take TED speaker and human rights attorney, Bryan Stevenson. He delivered a presentation that earned the longest standing ovation in TED history. Stevenson is a masterful public speaker. He constantly varies his pace to keep the audience riveted. In one anecdote about meeting civil rights hero, Rosa Parks, Stevenson sped up when he rattled off a long list of what his non-profit intended to accomplish.</w:t>
-      </w:r>
-    </w:p>
-    <w:p/>
-    <w:p>
-      <w:r>
-        <w:t>I began giving her my rap. I said, “Well, we’re trying to challenge injustice. We’re trying to help people who have been wrongly convicted. We’re trying to confront bias and discrimination in the administration of criminal justice. We’re trying to end life without parole sentences for children. We’re trying to do something about the death penalty. We’re trying to reduce the prison population. We’re trying to end mass incarceration.”</w:t>
-      </w:r>
-    </w:p>
-    <w:p/>
-    <w:p>
-      <w:r>
-        <w:lastRenderedPageBreak/>
-        <w:t xml:space="preserve">Stevenson then dramatically slowed down the pace of his speech to deliver Park’s response: “She looked at me and she said, </w:t>
+        <w:t xml:space="preserve">But there's a catch. When they want to enrich a tale detail and keep listeners engaged, the greatest presenters speed up to roughly 220 words per minute. When they wish to </w:t>
       </w:r>
       <w:proofErr w:type="spellStart"/>
       <w:r>
-        <w:t>Mmm</w:t>
+        <w:t>emphasise</w:t>
       </w:r>
       <w:proofErr w:type="spellEnd"/>
       <w:r>
-        <w:t xml:space="preserve"> mmm </w:t>
-      </w:r>
-      <w:proofErr w:type="spellStart"/>
-      <w:r>
-        <w:t>mmm</w:t>
-      </w:r>
-      <w:proofErr w:type="spellEnd"/>
-      <w:r>
-        <w:t xml:space="preserve">. That’s going to make </w:t>
-      </w:r>
-      <w:r>
-        <w:t>we</w:t>
-      </w:r>
-      <w:r>
-        <w:t xml:space="preserve"> tired, tired, tired.”</w:t>
-      </w:r>
-    </w:p>
-    <w:p/>
-    <w:p>
-      <w:r>
-        <w:t>The audience laughed, touched by the story. Stevenson’s varied and controlled delivery made a story that could have been dry and predictable, poignant and humorous. He never leaves his delivery to chance.</w:t>
-      </w:r>
-    </w:p>
-    <w:p/>
-    <w:p>
-      <w:r>
-        <w:t xml:space="preserve">How can </w:t>
-      </w:r>
-      <w:r>
-        <w:t>we</w:t>
-      </w:r>
-      <w:r>
-        <w:t xml:space="preserve"> master this skill? Let the story </w:t>
-      </w:r>
-      <w:r>
-        <w:t>we</w:t>
-      </w:r>
-      <w:r>
-        <w:t xml:space="preserve"> are trying to tell guide </w:t>
-      </w:r>
-      <w:r>
-        <w:t>we</w:t>
-      </w:r>
-      <w:r>
-        <w:t xml:space="preserve">. Don’t force it, but if there’s a part in </w:t>
-      </w:r>
-      <w:r>
-        <w:t>our</w:t>
-      </w:r>
-      <w:r>
-        <w:t xml:space="preserve"> presentation or speech where it makes sense to rattle off a series of words or sentences — perhaps a section in which </w:t>
-      </w:r>
-      <w:r>
-        <w:t>we</w:t>
-      </w:r>
-      <w:r>
-        <w:t xml:space="preserve"> need to run through a list of details — try speeding it up. Then, slow it down as </w:t>
-      </w:r>
-      <w:r>
-        <w:t>we</w:t>
-      </w:r>
-      <w:r>
-        <w:t xml:space="preserve"> approach </w:t>
-      </w:r>
-      <w:r>
-        <w:t>our</w:t>
-      </w:r>
-      <w:r>
-        <w:t xml:space="preserve"> main point.</w:t>
-      </w:r>
-    </w:p>
-    <w:p/>
-    <w:p>
-      <w:r>
-        <w:t xml:space="preserve">It’s the rare presenter who’s mastered all six principles of confident speaking. In fact, many speakers are unaware of them. Now that </w:t>
-      </w:r>
-      <w:r>
-        <w:t>we</w:t>
-      </w:r>
-      <w:r>
-        <w:t xml:space="preserve"> know the secrets to looking confident in front of a crowd — practice, practice, practice. Don’t be hard on </w:t>
-      </w:r>
-      <w:r>
-        <w:t>our</w:t>
-      </w:r>
-      <w:r>
-        <w:t xml:space="preserve">self if it takes more time than </w:t>
-      </w:r>
-      <w:r>
-        <w:t>we</w:t>
-      </w:r>
-      <w:r>
-        <w:t xml:space="preserve"> expect. Some of these tactics will take a couple of run-throughs to get right, while others — like pacing — require hours of work and advanced delivery skills to nail down. Keep at it. There is nothing more influential than the power of </w:t>
-      </w:r>
-      <w:r>
-        <w:t>our</w:t>
-      </w:r>
-      <w:r>
-        <w:t xml:space="preserve"> presence matching the power of </w:t>
-      </w:r>
-      <w:r>
-        <w:t>our</w:t>
-      </w:r>
-      <w:r>
-        <w:t xml:space="preserve"> ideas.</w:t>
+        <w:t xml:space="preserve"> a certain message, they pause and then speak more slowly.</w:t>
+      </w:r>
+    </w:p>
+    <w:p/>
+    <w:p>
+      <w:r>
+        <w:t>Take Bryan Stevenson, a TED speaker and human rights attorney. He received the longest standing ovation in TED history for his lecture. Stevenson is an accomplished public speaker. To keep the audience engaged, he continuously changes his speed. Stevenson sped up as he ran off a long list of what his non-profit aimed to do in one narrative about meeting civil rights hero Rosa Parks.</w:t>
+      </w:r>
+    </w:p>
+    <w:p/>
+    <w:p>
+      <w:r>
+        <w:t>I started rapping to her. "Well, we're trying to fight injustice," I explained. We're attempting to assist those who have been wrongfully convicted. We're working to eliminate bias and discrimination in the criminal justice system. We're working to abolish the death penalty for minors. We're attempting to address the death penalty. We're attempting to cut costs.</w:t>
+      </w:r>
+    </w:p>
+    <w:p/>
+    <w:p>
+      <w:r>
+        <w:t>The crowd was moved by the narrative and laughed. Stevenson's diverse and controlled approach turned a narrative that may have been dull and predictable into something touching and amusing. He never takes chances with his delivery.</w:t>
+      </w:r>
+    </w:p>
+    <w:p/>
+    <w:p>
+      <w:r>
+        <w:t>How can we get better at this? Allow the tale we're attempting to tell to lead the way. Try speeding up if there's a point of our presentation or speech where it makes sense to fire off a succession of words or phrases — perhaps a segment where we need to go through a list of information. Then, as we get closer to our major point, slow it down.</w:t>
+      </w:r>
+    </w:p>
+    <w:p/>
+    <w:p>
+      <w:r>
+        <w:t xml:space="preserve">The presenter who has mastered all six aspects of confident speaking is a rare breed. Many speakers are actually ignorant of them. Practice, </w:t>
+      </w:r>
+      <w:r>
+        <w:t>practice</w:t>
+      </w:r>
+      <w:r>
+        <w:t xml:space="preserve">, </w:t>
+      </w:r>
+      <w:r>
+        <w:t>practice</w:t>
+      </w:r>
+      <w:r>
+        <w:t xml:space="preserve"> now that we know the techniques of looking confident in front of a crowd. Don't be too harsh on ourselves if it takes longer than expected. Some of these strategies may take a few </w:t>
+      </w:r>
+      <w:r>
+        <w:t>practice</w:t>
+      </w:r>
+      <w:r>
+        <w:t xml:space="preserve"> runs to perfect, while others, such as pace, will take hours of work and sophisticated delivery abilities to master. Keep going. There is nothing more powerful than the combination of our physical presence and our ideals.</w:t>
+      </w:r>
+    </w:p>
+    <w:p/>
+    <w:p>
+      <w:pPr>
+        <w:rPr>
+          <w:b/>
+          <w:bCs/>
+        </w:rPr>
+      </w:pPr>
+      <w:r>
+        <w:rPr>
+          <w:b/>
+          <w:bCs/>
+        </w:rPr>
+        <w:t>Reference:</w:t>
+      </w:r>
+    </w:p>
+    <w:p>
+      <w:r>
+        <w:t>https://hbr.org/2019/10/how-to-look-and-sound-confident-during-a-presentation</w:t>
       </w:r>
     </w:p>
     <w:sectPr>
@@ -1591,4 +1203,24 @@
     </a:ext>
   </a:extLst>
 </a:theme>
+</file>
+
+<file path=word/webextensions/taskpanes.xml><?xml version="1.0" encoding="utf-8"?>
+<wetp:taskpanes xmlns:wetp="http://schemas.microsoft.com/office/webextensions/taskpanes/2010/11">
+  <wetp:taskpane dockstate="right" visibility="0" width="350" row="3">
+    <wetp:webextensionref xmlns:r="http://schemas.openxmlformats.org/officeDocument/2006/relationships" r:id="rId1"/>
+  </wetp:taskpane>
+</wetp:taskpanes>
+</file>
+
+<file path=word/webextensions/webextension1.xml><?xml version="1.0" encoding="utf-8"?>
+<we:webextension xmlns:we="http://schemas.microsoft.com/office/webextensions/webextension/2010/11" id="{B4038D21-5AB7-4D9D-AD1E-2E680BE2566A}">
+  <we:reference id="wa200000368" version="1.0.0.0" store="en-US" storeType="OMEX"/>
+  <we:alternateReferences>
+    <we:reference id="wa200000368" version="1.0.0.0" store="en-US" storeType="OMEX"/>
+  </we:alternateReferences>
+  <we:properties/>
+  <we:bindings/>
+  <we:snapshot xmlns:r="http://schemas.openxmlformats.org/officeDocument/2006/relationships"/>
+</we:webextension>
 </file>